--- a/doc/垃圾邮件识别.docx
+++ b/doc/垃圾邮件识别.docx
@@ -338,6 +338,9 @@
       <w:pPr>
         <w:pStyle w:val="1b"/>
         <w:ind w:firstLine="420"/>
+        <w:rPr>
+          <w:rFonts w:hint="eastAsia"/>
+        </w:rPr>
       </w:pPr>
       <w:r>
         <w:rPr>
@@ -374,6 +377,53 @@
           <w:rFonts w:hint="eastAsia"/>
         </w:rPr>
         <w:t>介绍使用的模型以及对应的验证结果，包括朴素贝叶斯、支持向量基和深度学习。</w:t>
+      </w:r>
+    </w:p>
+    <w:p>
+      <w:pPr>
+        <w:pStyle w:val="1b"/>
+        <w:ind w:firstLine="420"/>
+        <w:rPr>
+          <w:rFonts w:hint="eastAsia"/>
+        </w:rPr>
+      </w:pPr>
+      <w:r>
+        <w:rPr>
+          <w:rFonts w:hint="eastAsia"/>
+        </w:rPr>
+        <w:t>本章演示代码请参考本书</w:t>
+      </w:r>
+      <w:r>
+        <w:rPr>
+          <w:rFonts w:hint="eastAsia"/>
+        </w:rPr>
+        <w:t>Github</w:t>
+      </w:r>
+      <w:r>
+        <w:rPr>
+          <w:rFonts w:hint="eastAsia"/>
+        </w:rPr>
+        <w:t>上的</w:t>
+      </w:r>
+      <w:r>
+        <w:rPr>
+          <w:rFonts w:hint="eastAsia"/>
+        </w:rPr>
+        <w:t>spam-mail</w:t>
+      </w:r>
+      <w:bookmarkStart w:id="1" w:name="_GoBack"/>
+      <w:bookmarkEnd w:id="1"/>
+      <w:r>
+        <w:rPr>
+          <w:rFonts w:hint="eastAsia"/>
+        </w:rPr>
+        <w:t>.py</w:t>
+      </w:r>
+      <w:r>
+        <w:rPr>
+          <w:rFonts w:hint="eastAsia"/>
+        </w:rPr>
+        <w:t>文件。</w:t>
       </w:r>
     </w:p>
     <w:p>
@@ -384,14 +434,14 @@
           <w:numId w:val="25"/>
         </w:numPr>
       </w:pPr>
-      <w:bookmarkStart w:id="1" w:name="_Ref355900977"/>
+      <w:bookmarkStart w:id="2" w:name="_Ref355900977"/>
       <w:r>
         <w:rPr>
           <w:rFonts w:hint="eastAsia"/>
         </w:rPr>
         <w:t>数据集</w:t>
       </w:r>
-      <w:bookmarkEnd w:id="1"/>
+      <w:bookmarkEnd w:id="2"/>
     </w:p>
     <w:p>
       <w:pPr>
@@ -763,7 +813,7 @@
         <w:pStyle w:val="a0"/>
         <w:ind w:firstLine="420"/>
       </w:pPr>
-      <w:bookmarkStart w:id="2" w:name="_Ref355723426"/>
+      <w:bookmarkStart w:id="3" w:name="_Ref355723426"/>
       <w:r>
         <w:t>Enron-Spam</w:t>
       </w:r>
@@ -776,7 +826,7 @@
         </w:rPr>
         <w:t>文件夹结构</w:t>
       </w:r>
-      <w:bookmarkEnd w:id="2"/>
+      <w:bookmarkEnd w:id="3"/>
     </w:p>
     <w:p>
       <w:pPr>
@@ -1043,14 +1093,14 @@
           <w:numId w:val="25"/>
         </w:numPr>
       </w:pPr>
-      <w:bookmarkStart w:id="3" w:name="_Ref355901008"/>
+      <w:bookmarkStart w:id="4" w:name="_Ref355901008"/>
       <w:r>
         <w:rPr>
           <w:rFonts w:hint="eastAsia"/>
         </w:rPr>
         <w:t>特征提取</w:t>
       </w:r>
-      <w:bookmarkEnd w:id="3"/>
+      <w:bookmarkEnd w:id="4"/>
     </w:p>
     <w:p>
       <w:pPr>
@@ -6307,7 +6357,7 @@
         <w:pStyle w:val="3"/>
         <w:ind w:firstLine="420"/>
       </w:pPr>
-      <w:bookmarkStart w:id="4" w:name="_Ref355901053"/>
+      <w:bookmarkStart w:id="5" w:name="_Ref355901053"/>
       <w:r>
         <w:rPr>
           <w:rFonts w:hint="eastAsia"/>
@@ -6991,14 +7041,14 @@
           <w:numId w:val="9"/>
         </w:numPr>
       </w:pPr>
-      <w:bookmarkStart w:id="5" w:name="_Ref482100416"/>
+      <w:bookmarkStart w:id="6" w:name="_Ref482100416"/>
       <w:r>
         <w:rPr>
           <w:rFonts w:hint="eastAsia"/>
         </w:rPr>
         <w:t>使用词汇表模型进行编码</w:t>
       </w:r>
-      <w:bookmarkEnd w:id="5"/>
+      <w:bookmarkEnd w:id="6"/>
     </w:p>
     <w:p>
       <w:pPr>
@@ -7226,7 +7276,7 @@
         <w:lastRenderedPageBreak/>
         <w:t>模型训练与验证</w:t>
       </w:r>
-      <w:bookmarkEnd w:id="4"/>
+      <w:bookmarkEnd w:id="5"/>
     </w:p>
     <w:p>
       <w:pPr>
@@ -7548,14 +7598,14 @@
           <w:numId w:val="30"/>
         </w:numPr>
       </w:pPr>
-      <w:bookmarkStart w:id="6" w:name="_Ref355725487"/>
+      <w:bookmarkStart w:id="7" w:name="_Ref355725487"/>
       <w:r>
         <w:rPr>
           <w:rFonts w:hint="eastAsia"/>
         </w:rPr>
         <w:t>基于词袋模型的朴素贝叶斯验证结果</w:t>
       </w:r>
-      <w:bookmarkEnd w:id="6"/>
+      <w:bookmarkEnd w:id="7"/>
     </w:p>
     <w:tbl>
       <w:tblPr>
@@ -8581,14 +8631,14 @@
       <w:pPr>
         <w:pStyle w:val="a0"/>
       </w:pPr>
-      <w:bookmarkStart w:id="7" w:name="_Ref355727988"/>
+      <w:bookmarkStart w:id="8" w:name="_Ref355727988"/>
       <w:r>
         <w:rPr>
           <w:rFonts w:hint="eastAsia"/>
         </w:rPr>
         <w:t>词袋最大特征树对朴素贝叶斯算法预测结果的影响</w:t>
       </w:r>
-      <w:bookmarkEnd w:id="7"/>
+      <w:bookmarkEnd w:id="8"/>
     </w:p>
     <w:p>
       <w:pPr>
@@ -9134,7 +9184,7 @@
           <w:numId w:val="30"/>
         </w:numPr>
       </w:pPr>
-      <w:bookmarkStart w:id="8" w:name="_Ref355764729"/>
+      <w:bookmarkStart w:id="9" w:name="_Ref355764729"/>
       <w:r>
         <w:rPr>
           <w:rFonts w:hint="eastAsia"/>
@@ -9147,7 +9197,7 @@
         </w:rPr>
         <w:t>模型的朴素贝叶斯验证结果</w:t>
       </w:r>
-      <w:bookmarkEnd w:id="8"/>
+      <w:bookmarkEnd w:id="9"/>
     </w:p>
     <w:tbl>
       <w:tblPr>
@@ -10125,7 +10175,7 @@
       <w:pPr>
         <w:pStyle w:val="a0"/>
       </w:pPr>
-      <w:bookmarkStart w:id="9" w:name="_Ref355776608"/>
+      <w:bookmarkStart w:id="10" w:name="_Ref355776608"/>
       <w:r>
         <w:rPr>
           <w:rFonts w:hint="eastAsia"/>
@@ -10144,7 +10194,7 @@
         </w:rPr>
         <w:t>结构</w:t>
       </w:r>
-      <w:bookmarkEnd w:id="9"/>
+      <w:bookmarkEnd w:id="10"/>
       <w:r>
         <w:rPr>
           <w:rFonts w:hint="eastAsia"/>
@@ -10671,7 +10721,7 @@
           <w:numId w:val="30"/>
         </w:numPr>
       </w:pPr>
-      <w:bookmarkStart w:id="10" w:name="_Ref355776929"/>
+      <w:bookmarkStart w:id="11" w:name="_Ref355776929"/>
       <w:r>
         <w:rPr>
           <w:rFonts w:hint="eastAsia"/>
@@ -10690,7 +10740,7 @@
         </w:rPr>
         <w:t>验证结果</w:t>
       </w:r>
-      <w:bookmarkEnd w:id="10"/>
+      <w:bookmarkEnd w:id="11"/>
     </w:p>
     <w:tbl>
       <w:tblPr>
@@ -11463,7 +11513,7 @@
       <w:pPr>
         <w:pStyle w:val="a0"/>
       </w:pPr>
-      <w:bookmarkStart w:id="11" w:name="_Ref482104068"/>
+      <w:bookmarkStart w:id="12" w:name="_Ref482104068"/>
       <w:r>
         <w:rPr>
           <w:rFonts w:hint="eastAsia"/>
@@ -11476,7 +11526,7 @@
         </w:rPr>
         <w:t>处理图像数据的过程</w:t>
       </w:r>
-      <w:bookmarkEnd w:id="11"/>
+      <w:bookmarkEnd w:id="12"/>
     </w:p>
     <w:p>
       <w:pPr>
@@ -12215,7 +12265,7 @@
       <w:pPr>
         <w:pStyle w:val="a0"/>
       </w:pPr>
-      <w:bookmarkStart w:id="12" w:name="_Ref482105329"/>
+      <w:bookmarkStart w:id="13" w:name="_Ref482105329"/>
       <w:r>
         <w:rPr>
           <w:rFonts w:hint="eastAsia"/>
@@ -12234,7 +12284,7 @@
         </w:rPr>
         <w:t>结构图</w:t>
       </w:r>
-      <w:bookmarkEnd w:id="12"/>
+      <w:bookmarkEnd w:id="13"/>
     </w:p>
     <w:p>
       <w:pPr>
@@ -12960,7 +13010,7 @@
       <w:pPr>
         <w:pStyle w:val="a0"/>
       </w:pPr>
-      <w:bookmarkStart w:id="13" w:name="_Ref482109156"/>
+      <w:bookmarkStart w:id="14" w:name="_Ref482109156"/>
       <w:r>
         <w:rPr>
           <w:rFonts w:hint="eastAsia"/>
@@ -12979,7 +13029,7 @@
         </w:rPr>
         <w:t>结构图</w:t>
       </w:r>
-      <w:bookmarkEnd w:id="13"/>
+      <w:bookmarkEnd w:id="14"/>
     </w:p>
     <w:p>
       <w:pPr>
@@ -13016,12 +13066,6 @@
         </w:rPr>
         <w:t>个小时后，对测试数据集的识别准确度达到了令人满意的。</w:t>
       </w:r>
-    </w:p>
-    <w:p>
-      <w:pPr>
-        <w:pStyle w:val="1b"/>
-        <w:ind w:firstLine="420"/>
-      </w:pPr>
     </w:p>
     <w:p>
       <w:pPr>
@@ -13037,6 +13081,221 @@
         </w:rPr>
         <w:t>本章小结</w:t>
       </w:r>
+    </w:p>
+    <w:p>
+      <w:pPr>
+        <w:pStyle w:val="1b"/>
+        <w:ind w:firstLine="420"/>
+      </w:pPr>
+      <w:r>
+        <w:rPr>
+          <w:rFonts w:hint="eastAsia"/>
+        </w:rPr>
+        <w:t>本章以</w:t>
+      </w:r>
+      <w:r>
+        <w:rPr>
+          <w:rFonts w:hint="eastAsia"/>
+        </w:rPr>
+        <w:t>E</w:t>
+      </w:r>
+      <w:r>
+        <w:t>nron-</w:t>
+      </w:r>
+      <w:r>
+        <w:rPr>
+          <w:rFonts w:hint="eastAsia"/>
+        </w:rPr>
+        <w:t>S</w:t>
+      </w:r>
+      <w:r>
+        <w:t>pam</w:t>
+      </w:r>
+      <w:r>
+        <w:rPr>
+          <w:rFonts w:hint="eastAsia"/>
+        </w:rPr>
+        <w:t>数据集为训练和测试数据集，介绍了常见的垃圾邮件识别方法，介绍了三种特征提取方式，分别是词袋模型、</w:t>
+      </w:r>
+      <w:r>
+        <w:rPr>
+          <w:rFonts w:hint="eastAsia"/>
+        </w:rPr>
+        <w:t>TF-IDF</w:t>
+      </w:r>
+      <w:r>
+        <w:rPr>
+          <w:rFonts w:hint="eastAsia"/>
+        </w:rPr>
+        <w:t>模型和词汇表模型，其中词汇表模型后来发展成了</w:t>
+      </w:r>
+      <w:r>
+        <w:rPr>
+          <w:rFonts w:hint="eastAsia"/>
+        </w:rPr>
+        <w:t>word2ver</w:t>
+      </w:r>
+      <w:r>
+        <w:rPr>
+          <w:rFonts w:hint="eastAsia"/>
+        </w:rPr>
+        <w:t>模型，这个会在后面章节具体介绍。</w:t>
+      </w:r>
+    </w:p>
+    <w:p>
+      <w:pPr>
+        <w:pStyle w:val="1b"/>
+        <w:ind w:firstLine="420"/>
+      </w:pPr>
+      <w:r>
+        <w:rPr>
+          <w:rFonts w:hint="eastAsia"/>
+        </w:rPr>
+        <w:t>本章介绍了常见的垃圾邮件分类算法，包括朴素贝叶斯、支持向量机以及深度学习的三种算法，其中</w:t>
+      </w:r>
+      <w:r>
+        <w:rPr>
+          <w:rFonts w:hint="eastAsia"/>
+        </w:rPr>
+        <w:t>CNN</w:t>
+      </w:r>
+      <w:r>
+        <w:rPr>
+          <w:rFonts w:hint="eastAsia"/>
+        </w:rPr>
+        <w:t>和</w:t>
+      </w:r>
+      <w:r>
+        <w:rPr>
+          <w:rFonts w:hint="eastAsia"/>
+        </w:rPr>
+        <w:t>MLP</w:t>
+      </w:r>
+      <w:r>
+        <w:rPr>
+          <w:rFonts w:hint="eastAsia"/>
+        </w:rPr>
+        <w:t>算法的识别率达到了令人满意的</w:t>
+      </w:r>
+      <w:r>
+        <w:rPr>
+          <w:rFonts w:hint="eastAsia"/>
+        </w:rPr>
+        <w:t>98%</w:t>
+      </w:r>
+      <w:r>
+        <w:rPr>
+          <w:rFonts w:hint="eastAsia"/>
+        </w:rPr>
+        <w:t>以上。</w:t>
+      </w:r>
+    </w:p>
+    <w:p>
+      <w:pPr>
+        <w:pStyle w:val="1b"/>
+        <w:ind w:firstLine="420"/>
+      </w:pPr>
+      <w:r>
+        <w:rPr>
+          <w:rFonts w:hint="eastAsia"/>
+        </w:rPr>
+        <w:t>值得一提的是，</w:t>
+      </w:r>
+      <w:r>
+        <w:rPr>
+          <w:rFonts w:hint="eastAsia"/>
+        </w:rPr>
+        <w:t>在</w:t>
+      </w:r>
+      <w:r>
+        <w:rPr>
+          <w:rFonts w:hint="eastAsia"/>
+        </w:rPr>
+        <w:t>朴素贝叶斯</w:t>
+      </w:r>
+      <w:r>
+        <w:rPr>
+          <w:rFonts w:hint="eastAsia"/>
+        </w:rPr>
+        <w:t>的实验中我们发现，</w:t>
+      </w:r>
+      <w:r>
+        <w:rPr>
+          <w:rFonts w:hint="eastAsia"/>
+        </w:rPr>
+        <w:t>词袋</w:t>
+      </w:r>
+      <w:r>
+        <w:rPr>
+          <w:rFonts w:hint="eastAsia"/>
+        </w:rPr>
+        <w:t>抽取的单词个数并非越多，垃圾邮件识别概率</w:t>
+      </w:r>
+      <w:r>
+        <w:rPr>
+          <w:rFonts w:hint="eastAsia"/>
+        </w:rPr>
+        <w:t>越</w:t>
+      </w:r>
+      <w:r>
+        <w:rPr>
+          <w:rFonts w:hint="eastAsia"/>
+        </w:rPr>
+        <w:t>大，</w:t>
+      </w:r>
+      <w:r>
+        <w:rPr>
+          <w:rFonts w:hint="eastAsia"/>
+        </w:rPr>
+        <w:t>而是有个中间点可以达到</w:t>
+      </w:r>
+      <w:r>
+        <w:rPr>
+          <w:rFonts w:hint="eastAsia"/>
+        </w:rPr>
+        <w:t>效果最佳。</w:t>
+      </w:r>
+    </w:p>
+    <w:p>
+      <w:pPr>
+        <w:pStyle w:val="1b"/>
+        <w:ind w:firstLine="420"/>
+      </w:pPr>
+      <w:r>
+        <w:rPr>
+          <w:rFonts w:hint="eastAsia"/>
+        </w:rPr>
+        <w:t>以上提到的各种方法基本都有大量参数可以调优，比如神经网络的层数，取样的文本长度等，由于篇幅有限不一一赘述。</w:t>
+      </w:r>
+    </w:p>
+    <w:p>
+      <w:pPr>
+        <w:pStyle w:val="1b"/>
+        <w:ind w:firstLine="420"/>
+      </w:pPr>
+      <w:r>
+        <w:rPr>
+          <w:rFonts w:hint="eastAsia"/>
+        </w:rPr>
+        <w:t>另外，针对英文环境，在特征提取环节还有调优空间，比如动词的不同时态、名词的单复数的归一化处理，常用的停顿词诸如</w:t>
+      </w:r>
+      <w:r>
+        <w:rPr>
+          <w:rFonts w:hint="eastAsia"/>
+        </w:rPr>
+        <w:t>the</w:t>
+      </w:r>
+      <w:r>
+        <w:rPr>
+          <w:rFonts w:hint="eastAsia"/>
+        </w:rPr>
+        <w:t>的处理等。</w:t>
+      </w:r>
+    </w:p>
+    <w:p>
+      <w:pPr>
+        <w:pStyle w:val="a4"/>
+      </w:pPr>
     </w:p>
     <w:p>
       <w:pPr>
@@ -13105,6 +13364,7 @@
         <w:ind w:firstLineChars="0"/>
       </w:pPr>
       <w:r>
+        <w:lastRenderedPageBreak/>
         <w:t>http://blog.csdn.net/u013713117/article/details/69261769</w:t>
       </w:r>
     </w:p>
@@ -13227,11 +13487,7 @@
         <w:t>，</w:t>
       </w:r>
       <w:r>
-        <w:t xml:space="preserve">Int. J. Communications, </w:t>
-      </w:r>
-      <w:r>
-        <w:lastRenderedPageBreak/>
-        <w:t>Network and System Sciences, 2016, 9, 19-28</w:t>
+        <w:t>Int. J. Communications, Network and System Sciences, 2016, 9, 19-28</w:t>
       </w:r>
     </w:p>
     <w:p>
@@ -13260,8 +13516,6 @@
         </w:numPr>
         <w:ind w:firstLineChars="0"/>
       </w:pPr>
-      <w:bookmarkStart w:id="14" w:name="_GoBack"/>
-      <w:bookmarkEnd w:id="14"/>
       <w:r>
         <w:t>http://dx.doi.org/10.1016/j.eswa.2009.02.037   </w:t>
@@ -13304,9 +13558,6 @@
           <w:numId w:val="43"/>
         </w:numPr>
         <w:ind w:firstLineChars="0"/>
-        <w:rPr>
-          <w:rFonts w:hint="eastAsia"/>
-        </w:rPr>
       </w:pPr>
       <w:r>
         <w:t>Su, M.-C., Lo, H.-H. and Hsu, F.-H. (2010) A Neural Tree and Its Application to Spam E-Mail Detection. Expert Sys-  @@ -13660,7 +13911,7 @@
         <w:noProof/>
         <w:lang w:val="zh-CN"/>
       </w:rPr>
-      <w:t>20</w:t>
+      <w:t>2</w:t>
     </w:r>
     <w:r>
       <w:rPr>

--- a/doc/垃圾邮件识别.docx
+++ b/doc/垃圾邮件识别.docx
@@ -338,9 +338,6 @@
       <w:pPr>
         <w:pStyle w:val="1b"/>
         <w:ind w:firstLine="420"/>
-        <w:rPr>
-          <w:rFonts w:hint="eastAsia"/>
-        </w:rPr>
       </w:pPr>
       <w:r>
         <w:rPr>
@@ -383,9 +380,6 @@
       <w:pPr>
         <w:pStyle w:val="1b"/>
         <w:ind w:firstLine="420"/>
-        <w:rPr>
-          <w:rFonts w:hint="eastAsia"/>
-        </w:rPr>
       </w:pPr>
       <w:r>
         <w:rPr>
@@ -409,15 +403,7 @@
         <w:rPr>
           <w:rFonts w:hint="eastAsia"/>
         </w:rPr>
-        <w:t>spam-mail</w:t>
-      </w:r>
-      <w:bookmarkStart w:id="1" w:name="_GoBack"/>
-      <w:bookmarkEnd w:id="1"/>
-      <w:r>
-        <w:rPr>
-          <w:rFonts w:hint="eastAsia"/>
-        </w:rPr>
-        <w:t>.py</w:t>
+        <w:t>spam-mail.py</w:t>
       </w:r>
       <w:r>
         <w:rPr>
@@ -434,14 +420,14 @@
           <w:numId w:val="25"/>
         </w:numPr>
       </w:pPr>
-      <w:bookmarkStart w:id="2" w:name="_Ref355900977"/>
+      <w:bookmarkStart w:id="1" w:name="_Ref355900977"/>
       <w:r>
         <w:rPr>
           <w:rFonts w:hint="eastAsia"/>
         </w:rPr>
         <w:t>数据集</w:t>
       </w:r>
-      <w:bookmarkEnd w:id="2"/>
+      <w:bookmarkEnd w:id="1"/>
     </w:p>
     <w:p>
       <w:pPr>
@@ -813,7 +799,7 @@
         <w:pStyle w:val="a0"/>
         <w:ind w:firstLine="420"/>
       </w:pPr>
-      <w:bookmarkStart w:id="3" w:name="_Ref355723426"/>
+      <w:bookmarkStart w:id="2" w:name="_Ref355723426"/>
       <w:r>
         <w:t>Enron-Spam</w:t>
       </w:r>
@@ -826,7 +812,7 @@
         </w:rPr>
         <w:t>文件夹结构</w:t>
       </w:r>
-      <w:bookmarkEnd w:id="3"/>
+      <w:bookmarkEnd w:id="2"/>
     </w:p>
     <w:p>
       <w:pPr>
@@ -1093,14 +1079,14 @@
           <w:numId w:val="25"/>
         </w:numPr>
       </w:pPr>
-      <w:bookmarkStart w:id="4" w:name="_Ref355901008"/>
+      <w:bookmarkStart w:id="3" w:name="_Ref355901008"/>
       <w:r>
         <w:rPr>
           <w:rFonts w:hint="eastAsia"/>
         </w:rPr>
         <w:t>特征提取</w:t>
       </w:r>
-      <w:bookmarkEnd w:id="4"/>
+      <w:bookmarkEnd w:id="3"/>
     </w:p>
     <w:p>
       <w:pPr>
@@ -3294,35 +3280,21 @@
     </w:p>
     <w:p>
       <w:pPr>
-        <w:pStyle w:val="a4"/>
-        <w:numPr>
-          <w:ilvl w:val="0"/>
-          <w:numId w:val="14"/>
-        </w:numPr>
-        <w:rPr>
-          <w:kern w:val="2"/>
-          <w:sz w:val="21"/>
-          <w:szCs w:val="21"/>
-        </w:rPr>
-      </w:pPr>
-      <w:r>
-        <w:rPr>
-          <w:kern w:val="2"/>
-          <w:sz w:val="21"/>
-          <w:szCs w:val="21"/>
-        </w:rPr>
+        <w:pStyle w:val="1b"/>
+        <w:ind w:firstLine="420"/>
+      </w:pPr>
+      <w:bookmarkStart w:id="4" w:name="_GoBack"/>
+      <w:r>
         <w:t>CountVectorize</w:t>
       </w:r>
       <w:r>
         <w:rPr>
           <w:rFonts w:hint="eastAsia"/>
-          <w:kern w:val="2"/>
-          <w:sz w:val="21"/>
-          <w:szCs w:val="21"/>
         </w:rPr>
         <w:t>函数比较重要的几个参数为：</w:t>
       </w:r>
     </w:p>
+    <w:bookmarkEnd w:id="4"/>
     <w:p>
       <w:pPr>
         <w:pStyle w:val="a4"/>
@@ -13911,7 +13883,7 @@
         <w:noProof/>
         <w:lang w:val="zh-CN"/>
       </w:rPr>
-      <w:t>2</w:t>
+      <w:t>7</w:t>
     </w:r>
     <w:r>
       <w:rPr>

--- a/doc/垃圾邮件识别.docx
+++ b/doc/垃圾邮件识别.docx
@@ -3283,7 +3283,6 @@
         <w:pStyle w:val="1b"/>
         <w:ind w:firstLine="420"/>
       </w:pPr>
-      <w:bookmarkStart w:id="4" w:name="_GoBack"/>
       <w:r>
         <w:t>CountVectorize</w:t>
       </w:r>
@@ -3294,7 +3293,6 @@
         <w:t>函数比较重要的几个参数为：</w:t>
       </w:r>
     </w:p>
-    <w:bookmarkEnd w:id="4"/>
     <w:p>
       <w:pPr>
         <w:pStyle w:val="a4"/>
@@ -4422,97 +4420,31 @@
         <w:wordWrap w:val="0"/>
         <w:spacing w:before="24" w:after="120" w:line="288" w:lineRule="atLeast"/>
         <w:rPr>
+          <w:rFonts w:ascii="Monaco" w:hAnsi="Monaco" w:cs="Courier" w:hint="eastAsia"/>
+          <w:color w:val="222222"/>
+          <w:sz w:val="20"/>
+          <w:szCs w:val="20"/>
+        </w:rPr>
+      </w:pPr>
+      <w:r>
+        <w:rPr>
+          <w:rFonts w:ascii="Monaco" w:hAnsi="Monaco" w:cs="Courier"/>
+          <w:b/>
+          <w:bCs/>
+          <w:color w:val="C65D09"/>
+          <w:sz w:val="20"/>
+          <w:szCs w:val="20"/>
+        </w:rPr>
+        <w:t xml:space="preserve">&gt;&gt;&gt; </w:t>
+      </w:r>
+      <w:r>
+        <w:rPr>
           <w:rFonts w:ascii="Monaco" w:hAnsi="Monaco" w:cs="Courier"/>
           <w:color w:val="222222"/>
           <w:sz w:val="20"/>
           <w:szCs w:val="20"/>
         </w:rPr>
-      </w:pPr>
-      <w:r>
-        <w:rPr>
-          <w:rFonts w:ascii="Monaco" w:hAnsi="Monaco" w:cs="Courier"/>
-          <w:b/>
-          <w:bCs/>
-          <w:color w:val="C65D09"/>
-          <w:sz w:val="20"/>
-          <w:szCs w:val="20"/>
-        </w:rPr>
-        <w:t xml:space="preserve">&gt;&gt;&gt; </w:t>
-      </w:r>
-      <w:r>
-        <w:rPr>
-          <w:rFonts w:ascii="Monaco" w:hAnsi="Monaco" w:cs="Courier"/>
-          <w:color w:val="222222"/>
-          <w:sz w:val="20"/>
-          <w:szCs w:val="20"/>
-        </w:rPr>
         <w:t xml:space="preserve">transformer    </w:t>
-      </w:r>
-      <w:r>
-        <w:rPr>
-          <w:rFonts w:ascii="Monaco" w:hAnsi="Monaco" w:cs="Courier"/>
-          <w:color w:val="333333"/>
-          <w:sz w:val="20"/>
-          <w:szCs w:val="20"/>
-        </w:rPr>
-        <w:t>TfidfTransformer(norm=...'l2', smooth_idf=False, sublinear_tf=False,</w:t>
-      </w:r>
-      <w:r>
-        <w:rPr>
-          <w:rFonts w:ascii="Monaco" w:hAnsi="Monaco" w:cs="Courier"/>
-          <w:color w:val="222222"/>
-          <w:sz w:val="20"/>
-          <w:szCs w:val="20"/>
-        </w:rPr>
-        <w:t xml:space="preserve"> </w:t>
-      </w:r>
-      <w:r>
-        <w:rPr>
-          <w:rFonts w:ascii="Monaco" w:hAnsi="Monaco" w:cs="Courier"/>
-          <w:color w:val="333333"/>
-          <w:sz w:val="20"/>
-          <w:szCs w:val="20"/>
-        </w:rPr>
-        <w:t xml:space="preserve">                 use_idf=True)</w:t>
-      </w:r>
-    </w:p>
-    <w:p>
-      <w:pPr>
-        <w:pStyle w:val="1b"/>
-        <w:ind w:firstLine="420"/>
-      </w:pPr>
-      <w:r>
-        <w:rPr>
-          <w:rFonts w:hint="eastAsia"/>
-        </w:rPr>
-        <w:t>TF-IDF</w:t>
-      </w:r>
-      <w:r>
-        <w:rPr>
-          <w:rFonts w:hint="eastAsia"/>
-        </w:rPr>
-        <w:t>模型通常和</w:t>
-      </w:r>
-      <w:r>
-        <w:t>词袋</w:t>
-      </w:r>
-      <w:r>
-        <w:rPr>
-          <w:rFonts w:hint="eastAsia"/>
-        </w:rPr>
-        <w:t>模型配合使用，对</w:t>
-      </w:r>
-      <w:r>
-        <w:t>词袋</w:t>
-      </w:r>
-      <w:r>
-        <w:rPr>
-          <w:rFonts w:hint="eastAsia"/>
-        </w:rPr>
-        <w:t>模型生成的数组进一步处理</w:t>
-      </w:r>
-      <w:r>
-        <w:t>。</w:t>
       </w:r>
     </w:p>
     <w:p>
@@ -4552,16 +4484,16 @@
           <w:szCs w:val="20"/>
         </w:rPr>
       </w:pPr>
+      <w:bookmarkStart w:id="4" w:name="_GoBack"/>
+      <w:bookmarkEnd w:id="4"/>
       <w:r>
         <w:rPr>
           <w:rFonts w:ascii="Monaco" w:hAnsi="Monaco" w:cs="Courier"/>
-          <w:b/>
-          <w:bCs/>
-          <w:color w:val="C65D09"/>
+          <w:color w:val="333333"/>
           <w:sz w:val="20"/>
           <w:szCs w:val="20"/>
         </w:rPr>
-        <w:t xml:space="preserve">&gt;&gt;&gt; </w:t>
+        <w:t>TfidfTransformer(norm=...'l2', smooth_idf=False, sublinear_tf=False,</w:t>
       </w:r>
       <w:r>
         <w:rPr>
@@ -4570,79 +4502,55 @@
           <w:sz w:val="20"/>
           <w:szCs w:val="20"/>
         </w:rPr>
-        <w:t xml:space="preserve">counts </w:t>
+        <w:t xml:space="preserve"> </w:t>
       </w:r>
       <w:r>
         <w:rPr>
           <w:rFonts w:ascii="Monaco" w:hAnsi="Monaco" w:cs="Courier"/>
-          <w:color w:val="666666"/>
+          <w:color w:val="333333"/>
           <w:sz w:val="20"/>
           <w:szCs w:val="20"/>
         </w:rPr>
-        <w:t>=</w:t>
-      </w:r>
-      <w:r>
-        <w:rPr>
-          <w:rFonts w:ascii="Monaco" w:hAnsi="Monaco" w:cs="Courier"/>
-          <w:color w:val="222222"/>
-          <w:sz w:val="20"/>
-          <w:szCs w:val="20"/>
-        </w:rPr>
-        <w:t xml:space="preserve"> [[</w:t>
-      </w:r>
-      <w:r>
-        <w:rPr>
-          <w:rFonts w:ascii="Monaco" w:hAnsi="Monaco" w:cs="Courier"/>
-          <w:color w:val="208050"/>
-          <w:sz w:val="20"/>
-          <w:szCs w:val="20"/>
-        </w:rPr>
-        <w:t>3</w:t>
-      </w:r>
-      <w:r>
-        <w:rPr>
-          <w:rFonts w:ascii="Monaco" w:hAnsi="Monaco" w:cs="Courier"/>
-          <w:color w:val="222222"/>
-          <w:sz w:val="20"/>
-          <w:szCs w:val="20"/>
-        </w:rPr>
-        <w:t xml:space="preserve">, </w:t>
-      </w:r>
-      <w:r>
-        <w:rPr>
-          <w:rFonts w:ascii="Monaco" w:hAnsi="Monaco" w:cs="Courier"/>
-          <w:color w:val="208050"/>
-          <w:sz w:val="20"/>
-          <w:szCs w:val="20"/>
-        </w:rPr>
-        <w:t>0</w:t>
-      </w:r>
-      <w:r>
-        <w:rPr>
-          <w:rFonts w:ascii="Monaco" w:hAnsi="Monaco" w:cs="Courier"/>
-          <w:color w:val="222222"/>
-          <w:sz w:val="20"/>
-          <w:szCs w:val="20"/>
-        </w:rPr>
-        <w:t xml:space="preserve">, </w:t>
-      </w:r>
-      <w:r>
-        <w:rPr>
-          <w:rFonts w:ascii="Monaco" w:hAnsi="Monaco" w:cs="Courier"/>
-          <w:color w:val="208050"/>
-          <w:sz w:val="20"/>
-          <w:szCs w:val="20"/>
-        </w:rPr>
-        <w:t>1</w:t>
-      </w:r>
-      <w:r>
-        <w:rPr>
-          <w:rFonts w:ascii="Monaco" w:hAnsi="Monaco" w:cs="Courier"/>
-          <w:color w:val="222222"/>
-          <w:sz w:val="20"/>
-          <w:szCs w:val="20"/>
-        </w:rPr>
-        <w:t xml:space="preserve">], </w:t>
+        <w:t xml:space="preserve">                 use_idf=True)</w:t>
+      </w:r>
+    </w:p>
+    <w:p>
+      <w:pPr>
+        <w:pStyle w:val="1b"/>
+        <w:ind w:firstLine="420"/>
+      </w:pPr>
+      <w:r>
+        <w:rPr>
+          <w:rFonts w:hint="eastAsia"/>
+        </w:rPr>
+        <w:t>TF-IDF</w:t>
+      </w:r>
+      <w:r>
+        <w:rPr>
+          <w:rFonts w:hint="eastAsia"/>
+        </w:rPr>
+        <w:t>模型通常和</w:t>
+      </w:r>
+      <w:r>
+        <w:t>词袋</w:t>
+      </w:r>
+      <w:r>
+        <w:rPr>
+          <w:rFonts w:hint="eastAsia"/>
+        </w:rPr>
+        <w:t>模型配合使用，对</w:t>
+      </w:r>
+      <w:r>
+        <w:t>词袋</w:t>
+      </w:r>
+      <w:r>
+        <w:rPr>
+          <w:rFonts w:hint="eastAsia"/>
+        </w:rPr>
+        <w:t>模型生成的数组进一步处理</w:t>
+      </w:r>
+      <w:r>
+        <w:t>。</w:t>
       </w:r>
     </w:p>
     <w:p>
@@ -4691,7 +4599,7 @@
           <w:sz w:val="20"/>
           <w:szCs w:val="20"/>
         </w:rPr>
-        <w:t xml:space="preserve">... </w:t>
+        <w:t xml:space="preserve">&gt;&gt;&gt; </w:t>
       </w:r>
       <w:r>
         <w:rPr>
@@ -4700,7 +4608,25 @@
           <w:sz w:val="20"/>
           <w:szCs w:val="20"/>
         </w:rPr>
-        <w:t xml:space="preserve">          [</w:t>
+        <w:t xml:space="preserve">counts </w:t>
+      </w:r>
+      <w:r>
+        <w:rPr>
+          <w:rFonts w:ascii="Monaco" w:hAnsi="Monaco" w:cs="Courier"/>
+          <w:color w:val="666666"/>
+          <w:sz w:val="20"/>
+          <w:szCs w:val="20"/>
+        </w:rPr>
+        <w:t>=</w:t>
+      </w:r>
+      <w:r>
+        <w:rPr>
+          <w:rFonts w:ascii="Monaco" w:hAnsi="Monaco" w:cs="Courier"/>
+          <w:color w:val="222222"/>
+          <w:sz w:val="20"/>
+          <w:szCs w:val="20"/>
+        </w:rPr>
+        <w:t xml:space="preserve"> [[</w:t>
       </w:r>
       <w:r>
         <w:rPr>
@@ -4709,7 +4635,7 @@
           <w:sz w:val="20"/>
           <w:szCs w:val="20"/>
         </w:rPr>
-        <w:t>2</w:t>
+        <w:t>3</w:t>
       </w:r>
       <w:r>
         <w:rPr>
@@ -4745,7 +4671,7 @@
           <w:sz w:val="20"/>
           <w:szCs w:val="20"/>
         </w:rPr>
-        <w:t>0</w:t>
+        <w:t>1</w:t>
       </w:r>
       <w:r>
         <w:rPr>
@@ -4821,7 +4747,7 @@
           <w:sz w:val="20"/>
           <w:szCs w:val="20"/>
         </w:rPr>
-        <w:t>3</w:t>
+        <w:t>2</w:t>
       </w:r>
       <w:r>
         <w:rPr>
@@ -4933,7 +4859,7 @@
           <w:sz w:val="20"/>
           <w:szCs w:val="20"/>
         </w:rPr>
-        <w:t>4</w:t>
+        <w:t>3</w:t>
       </w:r>
       <w:r>
         <w:rPr>
@@ -5045,7 +4971,7 @@
           <w:sz w:val="20"/>
           <w:szCs w:val="20"/>
         </w:rPr>
-        <w:t>3</w:t>
+        <w:t>4</w:t>
       </w:r>
       <w:r>
         <w:rPr>
@@ -5063,7 +4989,7 @@
           <w:sz w:val="20"/>
           <w:szCs w:val="20"/>
         </w:rPr>
-        <w:t>2</w:t>
+        <w:t>0</w:t>
       </w:r>
       <w:r>
         <w:rPr>
@@ -5175,7 +5101,7 @@
           <w:sz w:val="20"/>
           <w:szCs w:val="20"/>
         </w:rPr>
-        <w:t>0</w:t>
+        <w:t>2</w:t>
       </w:r>
       <w:r>
         <w:rPr>
@@ -5193,7 +5119,7 @@
           <w:sz w:val="20"/>
           <w:szCs w:val="20"/>
         </w:rPr>
-        <w:t>2</w:t>
+        <w:t>0</w:t>
       </w:r>
       <w:r>
         <w:rPr>
@@ -5202,7 +5128,7 @@
           <w:sz w:val="20"/>
           <w:szCs w:val="20"/>
         </w:rPr>
-        <w:t xml:space="preserve">]] </w:t>
+        <w:t xml:space="preserve">], </w:t>
       </w:r>
     </w:p>
     <w:p>
@@ -5237,9 +5163,7 @@
         <w:spacing w:before="24" w:after="120" w:line="288" w:lineRule="atLeast"/>
         <w:rPr>
           <w:rFonts w:ascii="Monaco" w:hAnsi="Monaco" w:cs="Courier"/>
-          <w:b/>
-          <w:bCs/>
-          <w:color w:val="C65D09"/>
+          <w:color w:val="222222"/>
           <w:sz w:val="20"/>
           <w:szCs w:val="20"/>
         </w:rPr>
@@ -5253,7 +5177,70 @@
           <w:sz w:val="20"/>
           <w:szCs w:val="20"/>
         </w:rPr>
-        <w:t>...</w:t>
+        <w:t xml:space="preserve">... </w:t>
+      </w:r>
+      <w:r>
+        <w:rPr>
+          <w:rFonts w:ascii="Monaco" w:hAnsi="Monaco" w:cs="Courier"/>
+          <w:color w:val="222222"/>
+          <w:sz w:val="20"/>
+          <w:szCs w:val="20"/>
+        </w:rPr>
+        <w:t xml:space="preserve">          [</w:t>
+      </w:r>
+      <w:r>
+        <w:rPr>
+          <w:rFonts w:ascii="Monaco" w:hAnsi="Monaco" w:cs="Courier"/>
+          <w:color w:val="208050"/>
+          <w:sz w:val="20"/>
+          <w:szCs w:val="20"/>
+        </w:rPr>
+        <w:t>3</w:t>
+      </w:r>
+      <w:r>
+        <w:rPr>
+          <w:rFonts w:ascii="Monaco" w:hAnsi="Monaco" w:cs="Courier"/>
+          <w:color w:val="222222"/>
+          <w:sz w:val="20"/>
+          <w:szCs w:val="20"/>
+        </w:rPr>
+        <w:t xml:space="preserve">, </w:t>
+      </w:r>
+      <w:r>
+        <w:rPr>
+          <w:rFonts w:ascii="Monaco" w:hAnsi="Monaco" w:cs="Courier"/>
+          <w:color w:val="208050"/>
+          <w:sz w:val="20"/>
+          <w:szCs w:val="20"/>
+        </w:rPr>
+        <w:t>0</w:t>
+      </w:r>
+      <w:r>
+        <w:rPr>
+          <w:rFonts w:ascii="Monaco" w:hAnsi="Monaco" w:cs="Courier"/>
+          <w:color w:val="222222"/>
+          <w:sz w:val="20"/>
+          <w:szCs w:val="20"/>
+        </w:rPr>
+        <w:t xml:space="preserve">, </w:t>
+      </w:r>
+      <w:r>
+        <w:rPr>
+          <w:rFonts w:ascii="Monaco" w:hAnsi="Monaco" w:cs="Courier"/>
+          <w:color w:val="208050"/>
+          <w:sz w:val="20"/>
+          <w:szCs w:val="20"/>
+        </w:rPr>
+        <w:t>2</w:t>
+      </w:r>
+      <w:r>
+        <w:rPr>
+          <w:rFonts w:ascii="Monaco" w:hAnsi="Monaco" w:cs="Courier"/>
+          <w:color w:val="222222"/>
+          <w:sz w:val="20"/>
+          <w:szCs w:val="20"/>
+        </w:rPr>
+        <w:t xml:space="preserve">]] </w:t>
       </w:r>
     </w:p>
     <w:p>
@@ -5288,20 +5275,13 @@
         <w:spacing w:before="24" w:after="120" w:line="288" w:lineRule="atLeast"/>
         <w:rPr>
           <w:rFonts w:ascii="Monaco" w:hAnsi="Monaco" w:cs="Courier"/>
-          <w:color w:val="222222"/>
+          <w:b/>
+          <w:bCs/>
+          <w:color w:val="C65D09"/>
           <w:sz w:val="20"/>
           <w:szCs w:val="20"/>
         </w:rPr>
       </w:pPr>
-      <w:r>
-        <w:rPr>
-          <w:rFonts w:ascii="Monaco" w:hAnsi="Monaco" w:cs="Courier"/>
-          <w:color w:val="222222"/>
-          <w:sz w:val="20"/>
-          <w:szCs w:val="20"/>
-        </w:rPr>
-        <w:t xml:space="preserve"> </w:t>
-      </w:r>
       <w:r>
         <w:rPr>
           <w:rFonts w:ascii="Monaco" w:hAnsi="Monaco" w:cs="Courier"/>
@@ -5311,52 +5291,7 @@
           <w:sz w:val="20"/>
           <w:szCs w:val="20"/>
         </w:rPr>
-        <w:t xml:space="preserve">&gt;&gt;&gt; </w:t>
-      </w:r>
-      <w:r>
-        <w:rPr>
-          <w:rFonts w:ascii="Monaco" w:hAnsi="Monaco" w:cs="Courier"/>
-          <w:color w:val="222222"/>
-          <w:sz w:val="20"/>
-          <w:szCs w:val="20"/>
-        </w:rPr>
-        <w:t xml:space="preserve">tfidf </w:t>
-      </w:r>
-      <w:r>
-        <w:rPr>
-          <w:rFonts w:ascii="Monaco" w:hAnsi="Monaco" w:cs="Courier"/>
-          <w:color w:val="666666"/>
-          <w:sz w:val="20"/>
-          <w:szCs w:val="20"/>
-        </w:rPr>
-        <w:t>=</w:t>
-      </w:r>
-      <w:r>
-        <w:rPr>
-          <w:rFonts w:ascii="Monaco" w:hAnsi="Monaco" w:cs="Courier"/>
-          <w:color w:val="222222"/>
-          <w:sz w:val="20"/>
-          <w:szCs w:val="20"/>
-        </w:rPr>
-        <w:t xml:space="preserve"> transformer</w:t>
-      </w:r>
-      <w:r>
-        <w:rPr>
-          <w:rFonts w:ascii="Monaco" w:hAnsi="Monaco" w:cs="Courier"/>
-          <w:color w:val="666666"/>
-          <w:sz w:val="20"/>
-          <w:szCs w:val="20"/>
-        </w:rPr>
-        <w:t>.</w:t>
-      </w:r>
-      <w:r>
-        <w:rPr>
-          <w:rFonts w:ascii="Monaco" w:hAnsi="Monaco" w:cs="Courier"/>
-          <w:color w:val="222222"/>
-          <w:sz w:val="20"/>
-          <w:szCs w:val="20"/>
-        </w:rPr>
-        <w:t xml:space="preserve">fit_transform(counts) </w:t>
+        <w:t>...</w:t>
       </w:r>
     </w:p>
     <w:p>
@@ -5399,6 +5334,15 @@
       <w:r>
         <w:rPr>
           <w:rFonts w:ascii="Monaco" w:hAnsi="Monaco" w:cs="Courier"/>
+          <w:color w:val="222222"/>
+          <w:sz w:val="20"/>
+          <w:szCs w:val="20"/>
+        </w:rPr>
+        <w:t xml:space="preserve"> </w:t>
+      </w:r>
+      <w:r>
+        <w:rPr>
+          <w:rFonts w:ascii="Monaco" w:hAnsi="Monaco" w:cs="Courier"/>
           <w:b/>
           <w:bCs/>
           <w:color w:val="C65D09"/>
@@ -5414,7 +5358,43 @@
           <w:sz w:val="20"/>
           <w:szCs w:val="20"/>
         </w:rPr>
-        <w:t xml:space="preserve">tfidf                          </w:t>
+        <w:t xml:space="preserve">tfidf </w:t>
+      </w:r>
+      <w:r>
+        <w:rPr>
+          <w:rFonts w:ascii="Monaco" w:hAnsi="Monaco" w:cs="Courier"/>
+          <w:color w:val="666666"/>
+          <w:sz w:val="20"/>
+          <w:szCs w:val="20"/>
+        </w:rPr>
+        <w:t>=</w:t>
+      </w:r>
+      <w:r>
+        <w:rPr>
+          <w:rFonts w:ascii="Monaco" w:hAnsi="Monaco" w:cs="Courier"/>
+          <w:color w:val="222222"/>
+          <w:sz w:val="20"/>
+          <w:szCs w:val="20"/>
+        </w:rPr>
+        <w:t xml:space="preserve"> transformer</w:t>
+      </w:r>
+      <w:r>
+        <w:rPr>
+          <w:rFonts w:ascii="Monaco" w:hAnsi="Monaco" w:cs="Courier"/>
+          <w:color w:val="666666"/>
+          <w:sz w:val="20"/>
+          <w:szCs w:val="20"/>
+        </w:rPr>
+        <w:t>.</w:t>
+      </w:r>
+      <w:r>
+        <w:rPr>
+          <w:rFonts w:ascii="Monaco" w:hAnsi="Monaco" w:cs="Courier"/>
+          <w:color w:val="222222"/>
+          <w:sz w:val="20"/>
+          <w:szCs w:val="20"/>
+        </w:rPr>
+        <w:t xml:space="preserve">fit_transform(counts) </w:t>
       </w:r>
     </w:p>
     <w:p>
@@ -5457,11 +5437,13 @@
       <w:r>
         <w:rPr>
           <w:rFonts w:ascii="Monaco" w:hAnsi="Monaco" w:cs="Courier"/>
-          <w:color w:val="333333"/>
+          <w:b/>
+          <w:bCs/>
+          <w:color w:val="C65D09"/>
           <w:sz w:val="20"/>
           <w:szCs w:val="20"/>
         </w:rPr>
-        <w:t>&lt;6x3 sparse matrix of type '&lt;... 'numpy.float64'&gt;'</w:t>
+        <w:t xml:space="preserve">&gt;&gt;&gt; </w:t>
       </w:r>
       <w:r>
         <w:rPr>
@@ -5470,25 +5452,7 @@
           <w:sz w:val="20"/>
           <w:szCs w:val="20"/>
         </w:rPr>
-        <w:t xml:space="preserve"> </w:t>
-      </w:r>
-      <w:r>
-        <w:rPr>
-          <w:rFonts w:ascii="Monaco" w:hAnsi="Monaco" w:cs="Courier"/>
-          <w:color w:val="333333"/>
-          <w:sz w:val="20"/>
-          <w:szCs w:val="20"/>
-        </w:rPr>
-        <w:t xml:space="preserve">    with 9 stored elements in Compressed Sparse ... format&gt;</w:t>
-      </w:r>
-      <w:r>
-        <w:rPr>
-          <w:rFonts w:ascii="Monaco" w:hAnsi="Monaco" w:cs="Courier"/>
-          <w:color w:val="222222"/>
-          <w:sz w:val="20"/>
-          <w:szCs w:val="20"/>
-        </w:rPr>
-        <w:t xml:space="preserve">  </w:t>
+        <w:t xml:space="preserve">tfidf                          </w:t>
       </w:r>
     </w:p>
     <w:p>
@@ -5531,13 +5495,11 @@
       <w:r>
         <w:rPr>
           <w:rFonts w:ascii="Monaco" w:hAnsi="Monaco" w:cs="Courier"/>
-          <w:b/>
-          <w:bCs/>
-          <w:color w:val="C65D09"/>
+          <w:color w:val="333333"/>
           <w:sz w:val="20"/>
           <w:szCs w:val="20"/>
         </w:rPr>
-        <w:t xml:space="preserve">&gt;&gt;&gt; </w:t>
+        <w:t>&lt;6x3 sparse matrix of type '&lt;... 'numpy.float64'&gt;'</w:t>
       </w:r>
       <w:r>
         <w:rPr>
@@ -5546,16 +5508,16 @@
           <w:sz w:val="20"/>
           <w:szCs w:val="20"/>
         </w:rPr>
-        <w:t>tfidf</w:t>
+        <w:t xml:space="preserve"> </w:t>
       </w:r>
       <w:r>
         <w:rPr>
           <w:rFonts w:ascii="Monaco" w:hAnsi="Monaco" w:cs="Courier"/>
-          <w:color w:val="666666"/>
+          <w:color w:val="333333"/>
           <w:sz w:val="20"/>
           <w:szCs w:val="20"/>
         </w:rPr>
-        <w:t>.</w:t>
+        <w:t xml:space="preserve">    with 9 stored elements in Compressed Sparse ... format&gt;</w:t>
       </w:r>
       <w:r>
         <w:rPr>
@@ -5564,7 +5526,7 @@
           <w:sz w:val="20"/>
           <w:szCs w:val="20"/>
         </w:rPr>
-        <w:t xml:space="preserve">toarray()                         </w:t>
+        <w:t xml:space="preserve">  </w:t>
       </w:r>
     </w:p>
     <w:p>
@@ -5599,7 +5561,7 @@
         <w:spacing w:before="24" w:after="120" w:line="288" w:lineRule="atLeast"/>
         <w:rPr>
           <w:rFonts w:ascii="Monaco" w:hAnsi="Monaco" w:cs="Courier"/>
-          <w:color w:val="333333"/>
+          <w:color w:val="222222"/>
           <w:sz w:val="20"/>
           <w:szCs w:val="20"/>
         </w:rPr>
@@ -5607,11 +5569,13 @@
       <w:r>
         <w:rPr>
           <w:rFonts w:ascii="Monaco" w:hAnsi="Monaco" w:cs="Courier"/>
-          <w:color w:val="333333"/>
+          <w:b/>
+          <w:bCs/>
+          <w:color w:val="C65D09"/>
           <w:sz w:val="20"/>
           <w:szCs w:val="20"/>
         </w:rPr>
-        <w:t>array([[ 0.81940995,  0.        ,  0.57320793],</w:t>
+        <w:t xml:space="preserve">&gt;&gt;&gt; </w:t>
       </w:r>
       <w:r>
         <w:rPr>
@@ -5620,16 +5584,25 @@
           <w:sz w:val="20"/>
           <w:szCs w:val="20"/>
         </w:rPr>
-        <w:t xml:space="preserve"> </w:t>
+        <w:t>tfidf</w:t>
       </w:r>
       <w:r>
         <w:rPr>
           <w:rFonts w:ascii="Monaco" w:hAnsi="Monaco" w:cs="Courier"/>
-          <w:color w:val="333333"/>
+          <w:color w:val="666666"/>
           <w:sz w:val="20"/>
           <w:szCs w:val="20"/>
         </w:rPr>
-        <w:t xml:space="preserve">       </w:t>
+        <w:t>.</w:t>
+      </w:r>
+      <w:r>
+        <w:rPr>
+          <w:rFonts w:ascii="Monaco" w:hAnsi="Monaco" w:cs="Courier"/>
+          <w:color w:val="222222"/>
+          <w:sz w:val="20"/>
+          <w:szCs w:val="20"/>
+        </w:rPr>
+        <w:t xml:space="preserve">toarray()                         </w:t>
       </w:r>
     </w:p>
     <w:p>
@@ -5676,7 +5649,7 @@
           <w:sz w:val="20"/>
           <w:szCs w:val="20"/>
         </w:rPr>
-        <w:t>[ 1.        ,  0.        ,  0.        ],</w:t>
+        <w:t>array([[ 0.81940995,  0.        ,  0.57320793],</w:t>
       </w:r>
       <w:r>
         <w:rPr>
@@ -5694,7 +5667,7 @@
           <w:sz w:val="20"/>
           <w:szCs w:val="20"/>
         </w:rPr>
-        <w:t xml:space="preserve">      </w:t>
+        <w:t xml:space="preserve">       </w:t>
       </w:r>
     </w:p>
     <w:p>
@@ -5759,7 +5732,7 @@
           <w:sz w:val="20"/>
           <w:szCs w:val="20"/>
         </w:rPr>
-        <w:t xml:space="preserve">  </w:t>
+        <w:t xml:space="preserve">      </w:t>
       </w:r>
     </w:p>
     <w:p>
@@ -5824,7 +5797,7 @@
           <w:sz w:val="20"/>
           <w:szCs w:val="20"/>
         </w:rPr>
-        <w:t xml:space="preserve">       </w:t>
+        <w:t xml:space="preserve">  </w:t>
       </w:r>
     </w:p>
     <w:p>
@@ -5871,7 +5844,7 @@
           <w:sz w:val="20"/>
           <w:szCs w:val="20"/>
         </w:rPr>
-        <w:t>[ 0.47330339,  0.88089948,  0.        ],</w:t>
+        <w:t>[ 1.        ,  0.        ,  0.        ],</w:t>
       </w:r>
       <w:r>
         <w:rPr>
@@ -5936,94 +5909,25 @@
           <w:sz w:val="20"/>
           <w:szCs w:val="20"/>
         </w:rPr>
-        <w:t>[ 0.58149261,  0.        ,  0.81355169]])</w:t>
-      </w:r>
-    </w:p>
-    <w:p>
-      <w:pPr>
-        <w:pStyle w:val="1b"/>
-        <w:ind w:firstLine="420"/>
-      </w:pPr>
-      <w:r>
-        <w:t>在本例中，</w:t>
-      </w:r>
-      <w:r>
-        <w:rPr>
-          <w:rFonts w:hint="eastAsia"/>
-        </w:rPr>
-        <w:t>获取完</w:t>
-      </w:r>
-      <w:r>
-        <w:rPr>
-          <w:rFonts w:hint="eastAsia"/>
-        </w:rPr>
-        <w:t>ham</w:t>
-      </w:r>
-      <w:r>
-        <w:rPr>
-          <w:rFonts w:hint="eastAsia"/>
-        </w:rPr>
-        <w:t>和</w:t>
-      </w:r>
-      <w:r>
-        <w:rPr>
-          <w:rFonts w:hint="eastAsia"/>
-        </w:rPr>
-        <w:t>spam</w:t>
-      </w:r>
-      <w:r>
-        <w:rPr>
-          <w:rFonts w:hint="eastAsia"/>
-        </w:rPr>
-        <w:t>数据后，使用词袋模型</w:t>
-      </w:r>
-      <w:r>
-        <w:t>CountVectorizer</w:t>
-      </w:r>
-      <w:r>
-        <w:rPr>
-          <w:rFonts w:hint="eastAsia"/>
-        </w:rPr>
-        <w:t>进行词袋化，其中</w:t>
-      </w:r>
-      <w:r>
-        <w:t>binary</w:t>
-      </w:r>
-      <w:r>
-        <w:rPr>
-          <w:rFonts w:hint="eastAsia"/>
-        </w:rPr>
-        <w:t>参数需要设置为</w:t>
-      </w:r>
-      <w:r>
-        <w:t>True</w:t>
-      </w:r>
-      <w:r>
-        <w:rPr>
-          <w:rFonts w:hint="eastAsia"/>
-        </w:rPr>
-        <w:t>，然后再使用</w:t>
-      </w:r>
-      <w:r>
-        <w:t>TfidfTransformer</w:t>
-      </w:r>
-      <w:r>
-        <w:rPr>
-          <w:rFonts w:hint="eastAsia"/>
-        </w:rPr>
-        <w:t>计算</w:t>
-      </w:r>
-      <w:r>
-        <w:rPr>
-          <w:rFonts w:hint="eastAsia"/>
-        </w:rPr>
-        <w:t>TF-IDF</w:t>
-      </w:r>
-      <w:r>
-        <w:rPr>
-          <w:rFonts w:hint="eastAsia"/>
-        </w:rPr>
-        <w:t>。</w:t>
+        <w:t>[ 0.47330339,  0.88089948,  0.        ],</w:t>
+      </w:r>
+      <w:r>
+        <w:rPr>
+          <w:rFonts w:ascii="Monaco" w:hAnsi="Monaco" w:cs="Courier"/>
+          <w:color w:val="222222"/>
+          <w:sz w:val="20"/>
+          <w:szCs w:val="20"/>
+        </w:rPr>
+        <w:t xml:space="preserve"> </w:t>
+      </w:r>
+      <w:r>
+        <w:rPr>
+          <w:rFonts w:ascii="Monaco" w:hAnsi="Monaco" w:cs="Courier"/>
+          <w:color w:val="333333"/>
+          <w:sz w:val="20"/>
+          <w:szCs w:val="20"/>
+        </w:rPr>
+        <w:t xml:space="preserve">       </w:t>
       </w:r>
     </w:p>
     <w:p>
@@ -6058,14 +5962,138 @@
         <w:spacing w:before="24" w:after="120" w:line="288" w:lineRule="atLeast"/>
         <w:rPr>
           <w:rFonts w:ascii="Monaco" w:hAnsi="Monaco" w:cs="Courier"/>
-          <w:b/>
-          <w:bCs/>
-          <w:color w:val="C65D09"/>
+          <w:color w:val="333333"/>
           <w:sz w:val="20"/>
           <w:szCs w:val="20"/>
         </w:rPr>
       </w:pPr>
       <w:r>
+        <w:rPr>
+          <w:rFonts w:ascii="Monaco" w:hAnsi="Monaco" w:cs="Courier"/>
+          <w:color w:val="333333"/>
+          <w:sz w:val="20"/>
+          <w:szCs w:val="20"/>
+        </w:rPr>
+        <w:t>[ 0.58149261,  0.        ,  0.81355169]])</w:t>
+      </w:r>
+    </w:p>
+    <w:p>
+      <w:pPr>
+        <w:pStyle w:val="1b"/>
+        <w:ind w:firstLine="420"/>
+      </w:pPr>
+      <w:r>
+        <w:t>在本例中，</w:t>
+      </w:r>
+      <w:r>
+        <w:rPr>
+          <w:rFonts w:hint="eastAsia"/>
+        </w:rPr>
+        <w:t>获取完</w:t>
+      </w:r>
+      <w:r>
+        <w:rPr>
+          <w:rFonts w:hint="eastAsia"/>
+        </w:rPr>
+        <w:t>ham</w:t>
+      </w:r>
+      <w:r>
+        <w:rPr>
+          <w:rFonts w:hint="eastAsia"/>
+        </w:rPr>
+        <w:t>和</w:t>
+      </w:r>
+      <w:r>
+        <w:rPr>
+          <w:rFonts w:hint="eastAsia"/>
+        </w:rPr>
+        <w:t>spam</w:t>
+      </w:r>
+      <w:r>
+        <w:rPr>
+          <w:rFonts w:hint="eastAsia"/>
+        </w:rPr>
+        <w:t>数据后，使用词袋模型</w:t>
+      </w:r>
+      <w:r>
+        <w:t>CountVectorizer</w:t>
+      </w:r>
+      <w:r>
+        <w:rPr>
+          <w:rFonts w:hint="eastAsia"/>
+        </w:rPr>
+        <w:t>进行词袋化，其中</w:t>
+      </w:r>
+      <w:r>
+        <w:t>binary</w:t>
+      </w:r>
+      <w:r>
+        <w:rPr>
+          <w:rFonts w:hint="eastAsia"/>
+        </w:rPr>
+        <w:t>参数需要设置为</w:t>
+      </w:r>
+      <w:r>
+        <w:t>True</w:t>
+      </w:r>
+      <w:r>
+        <w:rPr>
+          <w:rFonts w:hint="eastAsia"/>
+        </w:rPr>
+        <w:t>，然后再使用</w:t>
+      </w:r>
+      <w:r>
+        <w:t>TfidfTransformer</w:t>
+      </w:r>
+      <w:r>
+        <w:rPr>
+          <w:rFonts w:hint="eastAsia"/>
+        </w:rPr>
+        <w:t>计算</w:t>
+      </w:r>
+      <w:r>
+        <w:rPr>
+          <w:rFonts w:hint="eastAsia"/>
+        </w:rPr>
+        <w:t>TF-IDF</w:t>
+      </w:r>
+      <w:r>
+        <w:rPr>
+          <w:rFonts w:hint="eastAsia"/>
+        </w:rPr>
+        <w:t>。</w:t>
+      </w:r>
+    </w:p>
+    <w:p>
+      <w:pPr>
+        <w:pStyle w:val="a4"/>
+        <w:pBdr>
+          <w:top w:val="single" w:sz="6" w:space="4" w:color="DDDDDD"/>
+          <w:left w:val="single" w:sz="6" w:space="8" w:color="DDDDDD"/>
+          <w:bottom w:val="single" w:sz="6" w:space="4" w:color="DDDDDD"/>
+          <w:right w:val="single" w:sz="6" w:space="8" w:color="DDDDDD"/>
+        </w:pBdr>
+        <w:shd w:val="clear" w:color="auto" w:fill="F8F8F8"/>
+        <w:tabs>
+          <w:tab w:val="left" w:pos="916"/>
+          <w:tab w:val="left" w:pos="1832"/>
+          <w:tab w:val="left" w:pos="2748"/>
+          <w:tab w:val="left" w:pos="3664"/>
+          <w:tab w:val="left" w:pos="4580"/>
+          <w:tab w:val="left" w:pos="5496"/>
+          <w:tab w:val="left" w:pos="6412"/>
+          <w:tab w:val="left" w:pos="7328"/>
+          <w:tab w:val="left" w:pos="8244"/>
+          <w:tab w:val="left" w:pos="9160"/>
+          <w:tab w:val="left" w:pos="10076"/>
+          <w:tab w:val="left" w:pos="10992"/>
+          <w:tab w:val="left" w:pos="11908"/>
+          <w:tab w:val="left" w:pos="12824"/>
+          <w:tab w:val="left" w:pos="13740"/>
+          <w:tab w:val="left" w:pos="14656"/>
+        </w:tabs>
+        <w:wordWrap w:val="0"/>
+        <w:spacing w:before="24" w:after="120" w:line="288" w:lineRule="atLeast"/>
         <w:rPr>
           <w:rFonts w:ascii="Monaco" w:hAnsi="Monaco" w:cs="Courier"/>
           <w:b/>
@@ -6074,8 +6102,7 @@
           <w:sz w:val="20"/>
           <w:szCs w:val="20"/>
         </w:rPr>
-        <w:t>def get_features_by_wordbag_tdjfd():</w:t>
-      </w:r>
+      </w:pPr>
       <w:r>
         <w:rPr>
           <w:rFonts w:ascii="Monaco" w:hAnsi="Monaco" w:cs="Courier"/>
@@ -6085,8 +6112,7 @@
           <w:sz w:val="20"/>
           <w:szCs w:val="20"/>
         </w:rPr>
-        <w:br/>
-        <w:t xml:space="preserve">    ham, spam=load_all_files()</w:t>
+        <w:t>def get_features_by_wordbag_tdjfd():</w:t>
       </w:r>
       <w:r>
         <w:rPr>
@@ -6098,7 +6124,7 @@
           <w:szCs w:val="20"/>
         </w:rPr>
         <w:br/>
-        <w:t xml:space="preserve">    x=ham+spam</w:t>
+        <w:t xml:space="preserve">    ham, spam=load_all_files()</w:t>
       </w:r>
       <w:r>
         <w:rPr>
@@ -6110,7 +6136,7 @@
           <w:szCs w:val="20"/>
         </w:rPr>
         <w:br/>
-        <w:t xml:space="preserve">    y=[0]*len(ham)+[1]*len(spam)</w:t>
+        <w:t xml:space="preserve">    x=ham+spam</w:t>
       </w:r>
       <w:r>
         <w:rPr>
@@ -6122,7 +6148,7 @@
           <w:szCs w:val="20"/>
         </w:rPr>
         <w:br/>
-        <w:t xml:space="preserve">    vectorizer = CountVectorizer(binary=True,</w:t>
+        <w:t xml:space="preserve">    y=[0]*len(ham)+[1]*len(spam)</w:t>
       </w:r>
       <w:r>
         <w:rPr>
@@ -6134,7 +6160,7 @@
           <w:szCs w:val="20"/>
         </w:rPr>
         <w:br/>
-        <w:t xml:space="preserve">                                 decode_error='ignore',</w:t>
+        <w:t xml:space="preserve">    vectorizer = CountVectorizer(binary=True,</w:t>
       </w:r>
       <w:r>
         <w:rPr>
@@ -6146,7 +6172,6 @@
           <w:szCs w:val="20"/>
         </w:rPr>
         <w:br/>
-        <w:t xml:space="preserve">                                 strip_accents='ascii',</w:t>
       </w:r>
       <w:r>
         <w:rPr>
@@ -6157,7 +6182,8 @@
           <w:sz w:val="20"/>
           <w:szCs w:val="20"/>
         </w:rPr>
-        <w:br/>
+        <w:lastRenderedPageBreak/>
+        <w:t xml:space="preserve">                                 decode_error='ignore',</w:t>
       </w:r>
       <w:r>
         <w:rPr>
@@ -6168,7 +6194,19 @@
           <w:sz w:val="20"/>
           <w:szCs w:val="20"/>
         </w:rPr>
-        <w:lastRenderedPageBreak/>
+        <w:br/>
+        <w:t xml:space="preserve">                                 strip_accents='ascii',</w:t>
+      </w:r>
+      <w:r>
+        <w:rPr>
+          <w:rFonts w:ascii="Monaco" w:hAnsi="Monaco" w:cs="Courier"/>
+          <w:b/>
+          <w:bCs/>
+          <w:color w:val="C65D09"/>
+          <w:sz w:val="20"/>
+          <w:szCs w:val="20"/>
+        </w:rPr>
+        <w:br/>
         <w:t xml:space="preserve">                                 max_features=max_features,</w:t>
       </w:r>
       <w:r>
@@ -6793,6 +6831,7 @@
           <w:rFonts w:ascii="Monaco" w:hAnsi="Monaco"/>
           <w:color w:val="C65D09"/>
         </w:rPr>
+        <w:lastRenderedPageBreak/>
         <w:t>x = np.array(list(vocab_processor.fit_transform(x_text)))</w:t>
       </w:r>
     </w:p>
@@ -6834,7 +6873,6 @@
           <w:sz w:val="21"/>
           <w:szCs w:val="21"/>
         </w:rPr>
-        <w:lastRenderedPageBreak/>
         <w:t>运行结果为：</w:t>
       </w:r>
     </w:p>
@@ -13225,7 +13263,31 @@
         <w:rPr>
           <w:rFonts w:hint="eastAsia"/>
         </w:rPr>
-        <w:t>效果最佳。</w:t>
+        <w:t>效果最佳</w:t>
+      </w:r>
+      <w:r>
+        <w:rPr>
+          <w:rFonts w:hint="eastAsia"/>
+        </w:rPr>
+        <w:t>，并且</w:t>
+      </w:r>
+      <w:r>
+        <w:rPr>
+          <w:rFonts w:hint="eastAsia"/>
+        </w:rPr>
+        <w:t>TF-IDF</w:t>
+      </w:r>
+      <w:r>
+        <w:rPr>
+          <w:rFonts w:hint="eastAsia"/>
+        </w:rPr>
+        <w:t>结合词袋模型会提升检测能力，后面章节我们都会结合两者使用</w:t>
+      </w:r>
+      <w:r>
+        <w:rPr>
+          <w:rFonts w:hint="eastAsia"/>
+        </w:rPr>
+        <w:t>。</w:t>
       </w:r>
     </w:p>
     <w:p>
@@ -13336,7 +13398,6 @@
         <w:ind w:firstLineChars="0"/>
       </w:pPr>
       <w:r>
-        <w:lastRenderedPageBreak/>
         <w:t>http://blog.csdn.net/u013713117/article/details/69261769</w:t>
       </w:r>
     </w:p>
@@ -13883,7 +13944,7 @@
         <w:noProof/>
         <w:lang w:val="zh-CN"/>
       </w:rPr>
-      <w:t>7</w:t>
+      <w:t>8</w:t>
     </w:r>
     <w:r>
       <w:rPr>
